--- a/cartas/word/90500084Y.docx
+++ b/cartas/word/90500084Y.docx
@@ -6,7 +6,7 @@
       <w:r>
         <w:t>Usuario: juantp@example.com</w:t>
         <w:br/>
-        <w:t>Password: AAHJDHNYG113</w:t>
+        <w:t>Password: XFOTPIMMX288</w:t>
       </w:r>
     </w:p>
   </w:body>

--- a/cartas/word/90500084Y.docx
+++ b/cartas/word/90500084Y.docx
@@ -10,7 +10,7 @@
         <w:t>Identificador: 90500084Y
 </w:t>
         <w:cr/>
-        <w:t>Clave: 1881</w:t>
+        <w:t>Clave: 39589</w:t>
         <w:br/>
       </w:r>
     </w:p>
